--- a/README.docx
+++ b/README.docx
@@ -1,7 +1,13 @@
 
 <file path=word/document.xml><?xml version="1.0" encoding="utf-8"?>
-<w:document xmlns:wpc="http://schemas.microsoft.com/office/word/2010/wordprocessingCanvas" xmlns:cx="http://schemas.microsoft.com/office/drawing/2014/chartex" xmlns:mc="http://schemas.openxmlformats.org/markup-compatibility/2006" xmlns:o="urn:schemas-microsoft-com:office:office" xmlns:r="http://schemas.openxmlformats.org/officeDocument/2006/relationships" xmlns:m="http://schemas.openxmlformats.org/officeDocument/2006/math" xmlns:v="urn:schemas-microsoft-com:vml" xmlns:wp14="http://schemas.microsoft.com/office/word/2010/wordprocessingDrawing" xmlns:wp="http://schemas.openxmlformats.org/drawingml/2006/wordprocessingDrawing" xmlns:w10="urn:schemas-microsoft-com:office:word" xmlns:w="http://schemas.openxmlformats.org/wordprocessingml/2006/main" xmlns:w14="http://schemas.microsoft.com/office/word/2010/wordml" xmlns:w15="http://schemas.microsoft.com/office/word/2012/wordml" xmlns:w16se="http://schemas.microsoft.com/office/word/2015/wordml/symex" xmlns:wpg="http://schemas.microsoft.com/office/word/2010/wordprocessingGroup" xmlns:wpi="http://schemas.microsoft.com/office/word/2010/wordprocessingInk" xmlns:wne="http://schemas.microsoft.com/office/word/2006/wordml" xmlns:wps="http://schemas.microsoft.com/office/word/2010/wordprocessingShape" mc:Ignorable="w14 w15 w16se wp14">
+<w:document xmlns:wpc="http://schemas.microsoft.com/office/word/2010/wordprocessingCanvas" xmlns:mc="http://schemas.openxmlformats.org/markup-compatibility/2006" xmlns:o="urn:schemas-microsoft-com:office:office" xmlns:r="http://schemas.openxmlformats.org/officeDocument/2006/relationships" xmlns:m="http://schemas.openxmlformats.org/officeDocument/2006/math" xmlns:v="urn:schemas-microsoft-com:vml" xmlns:wp14="http://schemas.microsoft.com/office/word/2010/wordprocessingDrawing" xmlns:wp="http://schemas.openxmlformats.org/drawingml/2006/wordprocessingDrawing" xmlns:w10="urn:schemas-microsoft-com:office:word" xmlns:w="http://schemas.openxmlformats.org/wordprocessingml/2006/main" xmlns:w14="http://schemas.microsoft.com/office/word/2010/wordml" xmlns:w15="http://schemas.microsoft.com/office/word/2012/wordml" xmlns:wpg="http://schemas.microsoft.com/office/word/2010/wordprocessingGroup" xmlns:wpi="http://schemas.microsoft.com/office/word/2010/wordprocessingInk" xmlns:wne="http://schemas.microsoft.com/office/word/2006/wordml" xmlns:wps="http://schemas.microsoft.com/office/word/2010/wordprocessingShape" mc:Ignorable="w14 w15 wp14">
   <w:body>
+    <w:p/>
+    <w:p/>
+    <w:p>
+      <w:bookmarkStart w:id="0" w:name="_GoBack"/>
+      <w:bookmarkEnd w:id="0"/>
+    </w:p>
     <w:p>
       <w:r>
         <w:t>//Initializing the database</w:t>
@@ -15,14 +21,37 @@
     <w:p>
       <w:r>
         <w:tab/>
-        <w:t>Install the xammp application, run it and start the apache &amp; mysql on the xampp control panel</w:t>
+        <w:t xml:space="preserve">Install the </w:t>
+      </w:r>
+      <w:proofErr w:type="spellStart"/>
+      <w:r>
+        <w:t>xammp</w:t>
+      </w:r>
+      <w:proofErr w:type="spellEnd"/>
+      <w:r>
+        <w:t xml:space="preserve"> application, run it and start the apache &amp; </w:t>
+      </w:r>
+      <w:proofErr w:type="spellStart"/>
+      <w:r>
+        <w:t>mysql</w:t>
+      </w:r>
+      <w:proofErr w:type="spellEnd"/>
+      <w:r>
+        <w:t xml:space="preserve"> on the </w:t>
+      </w:r>
+      <w:proofErr w:type="spellStart"/>
+      <w:r>
+        <w:t>xampp</w:t>
+      </w:r>
+      <w:proofErr w:type="spellEnd"/>
+      <w:r>
+        <w:t xml:space="preserve"> control panel</w:t>
       </w:r>
     </w:p>
     <w:p>
       <w:r>
         <w:rPr>
           <w:noProof/>
-          <w:lang w:val="en-ZA" w:eastAsia="en-ZA"/>
         </w:rPr>
         <w:drawing>
           <wp:inline distT="0" distB="0" distL="0" distR="0" wp14:anchorId="38FD0DE4" wp14:editId="7E116361">
@@ -69,47 +98,194 @@
     <w:p>
       <w:r>
         <w:tab/>
-        <w:t>#I've attached the help_me_db.sql file, preferably open the sql script using sqlyog</w:t>
-      </w:r>
+        <w:t xml:space="preserve">#I've attached the </w:t>
+      </w:r>
+      <w:proofErr w:type="spellStart"/>
+      <w:r>
+        <w:t>help_me_db.sql</w:t>
+      </w:r>
+      <w:proofErr w:type="spellEnd"/>
+      <w:r>
+        <w:t xml:space="preserve"> file, preferably open the </w:t>
+      </w:r>
+      <w:proofErr w:type="spellStart"/>
+      <w:r>
+        <w:t>sql</w:t>
+      </w:r>
+      <w:proofErr w:type="spellEnd"/>
+      <w:r>
+        <w:t xml:space="preserve"> script using </w:t>
+      </w:r>
+      <w:proofErr w:type="spellStart"/>
+      <w:r>
+        <w:t>sqlyog</w:t>
+      </w:r>
+      <w:proofErr w:type="spellEnd"/>
     </w:p>
     <w:p>
       <w:r>
         <w:tab/>
-        <w:t>#if you have the xampp running, start the sqlyog, initialize it with username= root and no password</w:t>
+        <w:t xml:space="preserve">#if you have the </w:t>
+      </w:r>
+      <w:proofErr w:type="spellStart"/>
+      <w:r>
+        <w:t>xampp</w:t>
+      </w:r>
+      <w:proofErr w:type="spellEnd"/>
+      <w:r>
+        <w:t xml:space="preserve"> running, start the </w:t>
+      </w:r>
+      <w:proofErr w:type="spellStart"/>
+      <w:r>
+        <w:t>sqlyog</w:t>
+      </w:r>
+      <w:proofErr w:type="spellEnd"/>
+      <w:r>
+        <w:t>, initialize it with username= root and no password</w:t>
       </w:r>
     </w:p>
     <w:p>
       <w:r>
         <w:tab/>
-        <w:t>otherwise you may have to change the db_conn.php file under HELP!!!/aura_help_me/CONFIG if you set a password</w:t>
+      </w:r>
+      <w:proofErr w:type="gramStart"/>
+      <w:r>
+        <w:t>otherwise</w:t>
+      </w:r>
+      <w:proofErr w:type="gramEnd"/>
+      <w:r>
+        <w:t xml:space="preserve"> you may have to change the </w:t>
+      </w:r>
+      <w:proofErr w:type="spellStart"/>
+      <w:r>
+        <w:t>db_conn.php</w:t>
+      </w:r>
+      <w:proofErr w:type="spellEnd"/>
+      <w:r>
+        <w:t xml:space="preserve"> file under HELP!!!/</w:t>
+      </w:r>
+      <w:proofErr w:type="spellStart"/>
+      <w:r>
+        <w:t>aura_help_me</w:t>
+      </w:r>
+      <w:proofErr w:type="spellEnd"/>
+      <w:r>
+        <w:t>/CONFIG if you set a password</w:t>
       </w:r>
     </w:p>
     <w:p>
       <w:r>
         <w:tab/>
-        <w:t>~ self::$instance = new PDO('mysql:host=localhost;dbname=helpme_db', 'root', '', $pdo_options);~</w:t>
+        <w:t xml:space="preserve">~ </w:t>
+      </w:r>
+      <w:proofErr w:type="gramStart"/>
+      <w:r>
+        <w:t>self</w:t>
+      </w:r>
+      <w:proofErr w:type="gramEnd"/>
+      <w:r>
+        <w:t>::$instance = new PDO('</w:t>
+      </w:r>
+      <w:proofErr w:type="spellStart"/>
+      <w:r>
+        <w:t>mysql:host</w:t>
+      </w:r>
+      <w:proofErr w:type="spellEnd"/>
+      <w:r>
+        <w:t>=</w:t>
+      </w:r>
+      <w:proofErr w:type="spellStart"/>
+      <w:r>
+        <w:t>localhost;dbname</w:t>
+      </w:r>
+      <w:proofErr w:type="spellEnd"/>
+      <w:r>
+        <w:t>=</w:t>
+      </w:r>
+      <w:proofErr w:type="spellStart"/>
+      <w:r>
+        <w:t>helpme_db</w:t>
+      </w:r>
+      <w:proofErr w:type="spellEnd"/>
+      <w:r>
+        <w:t>', 'root', '', $</w:t>
+      </w:r>
+      <w:proofErr w:type="spellStart"/>
+      <w:r>
+        <w:t>pdo_options</w:t>
+      </w:r>
+      <w:proofErr w:type="spellEnd"/>
+      <w:r>
+        <w:t>);~</w:t>
       </w:r>
     </w:p>
     <w:p>
       <w:r>
         <w:tab/>
-        <w:t xml:space="preserve">alter the above line so that it looks like </w:t>
+      </w:r>
+      <w:proofErr w:type="gramStart"/>
+      <w:r>
+        <w:t>alter</w:t>
+      </w:r>
+      <w:proofErr w:type="gramEnd"/>
+      <w:r>
+        <w:t xml:space="preserve"> the above line so that it looks like </w:t>
       </w:r>
     </w:p>
     <w:p>
       <w:r>
         <w:tab/>
-        <w:t>~ self::$instance = new PDO('mysql:host=localhost;dbname=helpme_db', 'root', '*Password*', $pdo_options);~</w:t>
-      </w:r>
-    </w:p>
-    <w:p>
-      <w:r>
+        <w:t xml:space="preserve">~ </w:t>
+      </w:r>
+      <w:proofErr w:type="gramStart"/>
+      <w:r>
+        <w:t>self</w:t>
+      </w:r>
+      <w:proofErr w:type="gramEnd"/>
+      <w:r>
+        <w:t>::$instance = new PDO('</w:t>
+      </w:r>
+      <w:proofErr w:type="spellStart"/>
+      <w:r>
+        <w:t>mysql:host</w:t>
+      </w:r>
+      <w:proofErr w:type="spellEnd"/>
+      <w:r>
+        <w:t>=</w:t>
+      </w:r>
+      <w:proofErr w:type="spellStart"/>
+      <w:r>
+        <w:t>localhost;dbname</w:t>
+      </w:r>
+      <w:proofErr w:type="spellEnd"/>
+      <w:r>
+        <w:t>=</w:t>
+      </w:r>
+      <w:proofErr w:type="spellStart"/>
+      <w:r>
+        <w:t>helpme_db</w:t>
+      </w:r>
+      <w:proofErr w:type="spellEnd"/>
+      <w:r>
+        <w:t>', 'root', '*Password*', $</w:t>
+      </w:r>
+      <w:proofErr w:type="spellStart"/>
+      <w:r>
+        <w:t>pdo_options</w:t>
+      </w:r>
+      <w:proofErr w:type="spellEnd"/>
+      <w:r>
+        <w:t>);~</w:t>
+      </w:r>
+    </w:p>
+    <w:p>
+      <w:r>
+        <w:lastRenderedPageBreak/>
         <w:tab/>
       </w:r>
       <w:r>
         <w:rPr>
           <w:noProof/>
-          <w:lang w:val="en-ZA" w:eastAsia="en-ZA"/>
         </w:rPr>
         <w:drawing>
           <wp:inline distT="0" distB="0" distL="0" distR="0" wp14:anchorId="22C04C85" wp14:editId="470ADB4B">
@@ -150,7 +326,6 @@
     </w:p>
     <w:p>
       <w:r>
-        <w:lastRenderedPageBreak/>
         <w:t>#after a successful connect should get the below screen</w:t>
       </w:r>
     </w:p>
@@ -158,7 +333,6 @@
       <w:r>
         <w:rPr>
           <w:noProof/>
-          <w:lang w:val="en-ZA" w:eastAsia="en-ZA"/>
         </w:rPr>
         <w:drawing>
           <wp:inline distT="0" distB="0" distL="0" distR="0" wp14:anchorId="45CE8DBC" wp14:editId="318187C8">
@@ -199,13 +373,50 @@
     </w:p>
     <w:p>
       <w:r>
-        <w:t>#Almost there, now navigate to DB and select Restore From sql dump, navigate to the helpme_db.sql and execute</w:t>
-      </w:r>
-    </w:p>
-    <w:p>
-      <w:r>
-        <w:t>#There you go, click on root@localhost and refresh from object browser you can click the helpme_db</w:t>
-      </w:r>
+        <w:t>#</w:t>
+      </w:r>
+      <w:proofErr w:type="gramStart"/>
+      <w:r>
+        <w:t>Almost</w:t>
+      </w:r>
+      <w:proofErr w:type="gramEnd"/>
+      <w:r>
+        <w:t xml:space="preserve"> there, now navigate to DB and select Restore From </w:t>
+      </w:r>
+      <w:proofErr w:type="spellStart"/>
+      <w:r>
+        <w:t>sql</w:t>
+      </w:r>
+      <w:proofErr w:type="spellEnd"/>
+      <w:r>
+        <w:t xml:space="preserve"> dump, navigate to the </w:t>
+      </w:r>
+      <w:proofErr w:type="spellStart"/>
+      <w:r>
+        <w:t>helpme_db.sql</w:t>
+      </w:r>
+      <w:proofErr w:type="spellEnd"/>
+      <w:r>
+        <w:t xml:space="preserve"> and execute</w:t>
+      </w:r>
+    </w:p>
+    <w:p>
+      <w:r>
+        <w:t xml:space="preserve">#There you go, click on </w:t>
+      </w:r>
+      <w:proofErr w:type="spellStart"/>
+      <w:r>
+        <w:t>root@localhost</w:t>
+      </w:r>
+      <w:proofErr w:type="spellEnd"/>
+      <w:r>
+        <w:t xml:space="preserve"> and refresh from object browser you can click the </w:t>
+      </w:r>
+      <w:proofErr w:type="spellStart"/>
+      <w:r>
+        <w:t>helpme_db</w:t>
+      </w:r>
+      <w:proofErr w:type="spellEnd"/>
     </w:p>
     <w:p>
       <w:r>
@@ -220,87 +431,37 @@
     </w:p>
     <w:p>
       <w:r>
-        <w:t>-need to install the netbeans or at least eclipse or any IDE that support PHP</w:t>
-      </w:r>
-    </w:p>
-    <w:p>
-      <w:r>
-        <w:t>-create a folder name HELP!!!  In D drive and copy the file httpd.conf on the project a</w:t>
-      </w:r>
-      <w:r>
-        <w:t>nd replace the file httpd.conf</w:t>
-      </w:r>
-      <w:r>
-        <w:t xml:space="preserve"> on </w:t>
-      </w:r>
-      <w:r>
-        <w:t>C:\xampplite\apache\conf</w:t>
-      </w:r>
-    </w:p>
-    <w:p>
-      <w:r>
-        <w:t xml:space="preserve">-copy the file named php.ini on the project and replace the file php.ini on </w:t>
-      </w:r>
-      <w:r>
-        <w:t>C:\xampplite\php</w:t>
-      </w:r>
-    </w:p>
-    <w:p>
-      <w:r>
-        <w:t>-Almost there, now open the project with your IDE preferably netbeans</w:t>
-      </w:r>
-    </w:p>
-    <w:p>
-      <w:r>
-        <w:rPr>
-          <w:noProof/>
-          <w:lang w:val="en-ZA" w:eastAsia="en-ZA"/>
-        </w:rPr>
-        <w:lastRenderedPageBreak/>
-        <w:drawing>
-          <wp:inline distT="0" distB="0" distL="0" distR="0" wp14:anchorId="7C0D79D8" wp14:editId="0D1CB66A">
-            <wp:extent cx="5943600" cy="5200015"/>
-            <wp:effectExtent l="0" t="0" r="0" b="635"/>
-            <wp:docPr id="4" name="Picture 4"/>
-            <wp:cNvGraphicFramePr>
-              <a:graphicFrameLocks xmlns:a="http://schemas.openxmlformats.org/drawingml/2006/main" noChangeAspect="1"/>
-            </wp:cNvGraphicFramePr>
-            <a:graphic xmlns:a="http://schemas.openxmlformats.org/drawingml/2006/main">
-              <a:graphicData uri="http://schemas.openxmlformats.org/drawingml/2006/picture">
-                <pic:pic xmlns:pic="http://schemas.openxmlformats.org/drawingml/2006/picture">
-                  <pic:nvPicPr>
-                    <pic:cNvPr id="1" name=""/>
-                    <pic:cNvPicPr/>
-                  </pic:nvPicPr>
-                  <pic:blipFill>
-                    <a:blip r:embed="rId7"/>
-                    <a:stretch>
-                      <a:fillRect/>
-                    </a:stretch>
-                  </pic:blipFill>
-                  <pic:spPr>
-                    <a:xfrm>
-                      <a:off x="0" y="0"/>
-                      <a:ext cx="5943600" cy="5200015"/>
-                    </a:xfrm>
-                    <a:prstGeom prst="rect">
-                      <a:avLst/>
-                    </a:prstGeom>
-                  </pic:spPr>
-                </pic:pic>
-              </a:graphicData>
-            </a:graphic>
-          </wp:inline>
-        </w:drawing>
-      </w:r>
-    </w:p>
-    <w:p>
-      <w:r>
-        <w:t>#you can now open the project and run it</w:t>
-      </w:r>
-      <w:bookmarkStart w:id="0" w:name="_GoBack"/>
-      <w:bookmarkEnd w:id="0"/>
-    </w:p>
+        <w:t xml:space="preserve">-After installing the </w:t>
+      </w:r>
+      <w:proofErr w:type="spellStart"/>
+      <w:proofErr w:type="gramStart"/>
+      <w:r>
+        <w:t>xammp</w:t>
+      </w:r>
+      <w:proofErr w:type="spellEnd"/>
+      <w:r>
+        <w:t xml:space="preserve"> ,</w:t>
+      </w:r>
+      <w:proofErr w:type="gramEnd"/>
+      <w:r>
+        <w:t xml:space="preserve"> copy the project to </w:t>
+      </w:r>
+      <w:r>
+        <w:t>C:\xampplite\htdocs</w:t>
+      </w:r>
+      <w:r>
+        <w:t xml:space="preserve"> and run the project….simply type in </w:t>
+      </w:r>
+      <w:proofErr w:type="spellStart"/>
+      <w:r>
+        <w:t>localhost</w:t>
+      </w:r>
+      <w:proofErr w:type="spellEnd"/>
+      <w:r>
+        <w:t>/HELP_ME on the browser</w:t>
+      </w:r>
+    </w:p>
+    <w:p/>
     <w:sectPr>
       <w:pgSz w:w="12240" w:h="15840"/>
       <w:pgMar w:top="1440" w:right="1440" w:bottom="1440" w:left="1440" w:header="720" w:footer="720" w:gutter="0"/>
@@ -312,7 +473,7 @@
 </file>
 
 <file path=word/styles.xml><?xml version="1.0" encoding="utf-8"?>
-<w:styles xmlns:mc="http://schemas.openxmlformats.org/markup-compatibility/2006" xmlns:r="http://schemas.openxmlformats.org/officeDocument/2006/relationships" xmlns:w="http://schemas.openxmlformats.org/wordprocessingml/2006/main" xmlns:w14="http://schemas.microsoft.com/office/word/2010/wordml" xmlns:w15="http://schemas.microsoft.com/office/word/2012/wordml" xmlns:w16se="http://schemas.microsoft.com/office/word/2015/wordml/symex" mc:Ignorable="w14 w15 w16se">
+<w:styles xmlns:mc="http://schemas.openxmlformats.org/markup-compatibility/2006" xmlns:r="http://schemas.openxmlformats.org/officeDocument/2006/relationships" xmlns:w="http://schemas.openxmlformats.org/wordprocessingml/2006/main" xmlns:w14="http://schemas.microsoft.com/office/word/2010/wordml" xmlns:w15="http://schemas.microsoft.com/office/word/2012/wordml" mc:Ignorable="w14 w15">
   <w:docDefaults>
     <w:rPrDefault>
       <w:rPr>
